--- a/ドキュメント/設計書.docx
+++ b/ドキュメント/設計書.docx
@@ -52,9 +52,6 @@
       <w:pPr>
         <w:pStyle w:val="a3"/>
         <w:ind w:leftChars="0" w:left="432"/>
-        <w:rPr>
-          <w:rFonts w:hint="eastAsia"/>
-        </w:rPr>
       </w:pPr>
       <w:r>
         <w:rPr>
@@ -73,9 +70,6 @@
       <w:pPr>
         <w:pStyle w:val="a3"/>
         <w:ind w:leftChars="0" w:left="432"/>
-        <w:rPr>
-          <w:rFonts w:hint="eastAsia"/>
-        </w:rPr>
       </w:pPr>
     </w:p>
     <w:p>
@@ -92,31 +86,62 @@
         <w:rPr>
           <w:rFonts w:hint="eastAsia"/>
         </w:rPr>
-        <w:t xml:space="preserve">　　・自分のカードを表示する</w:t>
-      </w:r>
-    </w:p>
-    <w:p>
-      <w:r>
-        <w:rPr>
-          <w:rFonts w:hint="eastAsia"/>
-        </w:rPr>
-        <w:t xml:space="preserve">　　・ハイかローを入力→当たりはずれを表示する</w:t>
-      </w:r>
-    </w:p>
-    <w:p>
-      <w:r>
-        <w:rPr>
-          <w:rFonts w:hint="eastAsia"/>
-        </w:rPr>
-        <w:t xml:space="preserve">　　　　→相手のカードを表示する</w:t>
-      </w:r>
-    </w:p>
-    <w:p>
-      <w:pPr>
-        <w:rPr>
-          <w:rFonts w:hint="eastAsia"/>
-        </w:rPr>
-      </w:pPr>
+        <w:t xml:space="preserve">　　・</w:t>
+      </w:r>
+      <w:r>
+        <w:rPr>
+          <w:rFonts w:hint="eastAsia"/>
+        </w:rPr>
+        <w:t>親</w:t>
+      </w:r>
+      <w:r>
+        <w:rPr>
+          <w:rFonts w:hint="eastAsia"/>
+        </w:rPr>
+        <w:t>のカードを表示する</w:t>
+      </w:r>
+    </w:p>
+    <w:p>
+      <w:r>
+        <w:rPr>
+          <w:rFonts w:hint="eastAsia"/>
+        </w:rPr>
+        <w:t xml:space="preserve">　　・</w:t>
+      </w:r>
+      <w:r>
+        <w:rPr>
+          <w:rFonts w:hint="eastAsia"/>
+        </w:rPr>
+        <w:t>子が</w:t>
+      </w:r>
+      <w:r>
+        <w:rPr>
+          <w:rFonts w:hint="eastAsia"/>
+        </w:rPr>
+        <w:t>ハイかローを入力→当たりはずれを表示する</w:t>
+      </w:r>
+    </w:p>
+    <w:p>
+      <w:r>
+        <w:rPr>
+          <w:rFonts w:hint="eastAsia"/>
+        </w:rPr>
+        <w:t xml:space="preserve">　　　　→</w:t>
+      </w:r>
+      <w:r>
+        <w:rPr>
+          <w:rFonts w:hint="eastAsia"/>
+        </w:rPr>
+        <w:t>子</w:t>
+      </w:r>
+      <w:r>
+        <w:rPr>
+          <w:rFonts w:hint="eastAsia"/>
+        </w:rPr>
+        <w:t>のカードを表示する</w:t>
+      </w:r>
+    </w:p>
+    <w:p>
       <w:r>
         <w:rPr>
           <w:rFonts w:hint="eastAsia"/>
@@ -166,11 +191,6 @@
       </w:r>
     </w:p>
     <w:p>
-      <w:pPr>
-        <w:rPr>
-          <w:rFonts w:hint="eastAsia"/>
-        </w:rPr>
-      </w:pPr>
       <w:r>
         <w:rPr>
           <w:rFonts w:hint="eastAsia"/>

--- a/ドキュメント/設計書.docx
+++ b/ドキュメント/設計書.docx
@@ -197,6 +197,22 @@
         </w:rPr>
         <w:t xml:space="preserve">　　　　→配列を確認する</w:t>
       </w:r>
+    </w:p>
+    <w:p/>
+    <w:p>
+      <w:r>
+        <w:rPr>
+          <w:rFonts w:hint="eastAsia"/>
+        </w:rPr>
+        <w:t>＊随時画面表示を修正する</w:t>
+      </w:r>
+    </w:p>
+    <w:p>
+      <w:pPr>
+        <w:rPr>
+          <w:rFonts w:hint="eastAsia"/>
+        </w:rPr>
+      </w:pPr>
     </w:p>
     <w:sectPr>
       <w:pgSz w:w="11906" w:h="16838"/>
